--- a/Documents/bdUnit Examples.docx
+++ b/Documents/bdUnit Examples.docx
@@ -3847,6 +3847,7 @@
       </w:pPr>
     </w:p>
     <w:sectPr>
+      <w:headerReference w:type="default" r:id="rId6"/>
       <w:pgSz w:w="12240" w:h="15840"/>
       <w:pgMar w:top="720" w:right="720" w:bottom="720" w:left="720" w:header="720" w:footer="720" w:gutter="0"/>
       <w:cols w:space="720"/>
@@ -3855,6 +3856,76 @@
     </w:sectPr>
   </w:body>
 </w:document>
+</file>
+
+<file path=word/endnotes.xml><?xml version="1.0" encoding="utf-8"?>
+<w:endnotes xmlns:ve="http://schemas.openxmlformats.org/markup-compatibility/2006" xmlns:o="urn:schemas-microsoft-com:office:office" xmlns:r="http://schemas.openxmlformats.org/officeDocument/2006/relationships" xmlns:m="http://schemas.openxmlformats.org/officeDocument/2006/math" xmlns:v="urn:schemas-microsoft-com:vml" xmlns:wp="http://schemas.openxmlformats.org/drawingml/2006/wordprocessingDrawing" xmlns:w10="urn:schemas-microsoft-com:office:word" xmlns:w="http://schemas.openxmlformats.org/wordprocessingml/2006/main" xmlns:wne="http://schemas.microsoft.com/office/word/2006/wordml">
+  <w:endnote w:type="separator" w:id="0">
+    <w:p>
+      <w:pPr>
+        <w:spacing w:after="0" w:line="240" w:lineRule="auto"/>
+      </w:pPr>
+      <w:r>
+        <w:separator/>
+      </w:r>
+    </w:p>
+  </w:endnote>
+  <w:endnote w:type="continuationSeparator" w:id="1">
+    <w:p>
+      <w:pPr>
+        <w:spacing w:after="0" w:line="240" w:lineRule="auto"/>
+      </w:pPr>
+      <w:r>
+        <w:continuationSeparator/>
+      </w:r>
+    </w:p>
+  </w:endnote>
+</w:endnotes>
+</file>
+
+<file path=word/footnotes.xml><?xml version="1.0" encoding="utf-8"?>
+<w:footnotes xmlns:ve="http://schemas.openxmlformats.org/markup-compatibility/2006" xmlns:o="urn:schemas-microsoft-com:office:office" xmlns:r="http://schemas.openxmlformats.org/officeDocument/2006/relationships" xmlns:m="http://schemas.openxmlformats.org/officeDocument/2006/math" xmlns:v="urn:schemas-microsoft-com:vml" xmlns:wp="http://schemas.openxmlformats.org/drawingml/2006/wordprocessingDrawing" xmlns:w10="urn:schemas-microsoft-com:office:word" xmlns:w="http://schemas.openxmlformats.org/wordprocessingml/2006/main" xmlns:wne="http://schemas.microsoft.com/office/word/2006/wordml">
+  <w:footnote w:type="separator" w:id="0">
+    <w:p>
+      <w:pPr>
+        <w:spacing w:after="0" w:line="240" w:lineRule="auto"/>
+      </w:pPr>
+      <w:r>
+        <w:separator/>
+      </w:r>
+    </w:p>
+  </w:footnote>
+  <w:footnote w:type="continuationSeparator" w:id="1">
+    <w:p>
+      <w:pPr>
+        <w:spacing w:after="0" w:line="240" w:lineRule="auto"/>
+      </w:pPr>
+      <w:r>
+        <w:continuationSeparator/>
+      </w:r>
+    </w:p>
+  </w:footnote>
+</w:footnotes>
+</file>
+
+<file path=word/header1.xml><?xml version="1.0" encoding="utf-8"?>
+<w:hdr xmlns:ve="http://schemas.openxmlformats.org/markup-compatibility/2006" xmlns:o="urn:schemas-microsoft-com:office:office" xmlns:r="http://schemas.openxmlformats.org/officeDocument/2006/relationships" xmlns:m="http://schemas.openxmlformats.org/officeDocument/2006/math" xmlns:v="urn:schemas-microsoft-com:vml" xmlns:wp="http://schemas.openxmlformats.org/drawingml/2006/wordprocessingDrawing" xmlns:w10="urn:schemas-microsoft-com:office:word" xmlns:w="http://schemas.openxmlformats.org/wordprocessingml/2006/main" xmlns:wne="http://schemas.microsoft.com/office/word/2006/wordml">
+  <w:p>
+    <w:pPr>
+      <w:pStyle w:val="Header"/>
+      <w:jc w:val="right"/>
+      <w:rPr>
+        <w:b/>
+      </w:rPr>
+    </w:pPr>
+    <w:r>
+      <w:rPr>
+        <w:b/>
+      </w:rPr>
+      <w:t>bdUnit Examples</w:t>
+    </w:r>
+  </w:p>
+</w:hdr>
 </file>
 
 <file path=word/styles.xml><?xml version="1.0" encoding="utf-8"?>
@@ -4101,6 +4172,54 @@
         <w:right w:w="108" w:type="dxa"/>
       </w:tblCellMar>
     </w:tblPr>
+  </w:style>
+  <w:style w:type="paragraph" w:styleId="Header">
+    <w:name w:val="header"/>
+    <w:basedOn w:val="Normal"/>
+    <w:link w:val="HeaderChar"/>
+    <w:uiPriority w:val="99"/>
+    <w:semiHidden/>
+    <w:unhideWhenUsed/>
+    <w:rsid w:val="00B04F30"/>
+    <w:pPr>
+      <w:tabs>
+        <w:tab w:val="center" w:pos="4513"/>
+        <w:tab w:val="right" w:pos="9026"/>
+      </w:tabs>
+      <w:spacing w:after="0" w:line="240" w:lineRule="auto"/>
+    </w:pPr>
+  </w:style>
+  <w:style w:type="character" w:customStyle="1" w:styleId="HeaderChar">
+    <w:name w:val="Header Char"/>
+    <w:basedOn w:val="DefaultParagraphFont"/>
+    <w:link w:val="Header"/>
+    <w:uiPriority w:val="99"/>
+    <w:semiHidden/>
+    <w:rsid w:val="00B04F30"/>
+  </w:style>
+  <w:style w:type="paragraph" w:styleId="Footer">
+    <w:name w:val="footer"/>
+    <w:basedOn w:val="Normal"/>
+    <w:link w:val="FooterChar"/>
+    <w:uiPriority w:val="99"/>
+    <w:semiHidden/>
+    <w:unhideWhenUsed/>
+    <w:rsid w:val="00B04F30"/>
+    <w:pPr>
+      <w:tabs>
+        <w:tab w:val="center" w:pos="4513"/>
+        <w:tab w:val="right" w:pos="9026"/>
+      </w:tabs>
+      <w:spacing w:after="0" w:line="240" w:lineRule="auto"/>
+    </w:pPr>
+  </w:style>
+  <w:style w:type="character" w:customStyle="1" w:styleId="FooterChar">
+    <w:name w:val="Footer Char"/>
+    <w:basedOn w:val="DefaultParagraphFont"/>
+    <w:link w:val="Footer"/>
+    <w:uiPriority w:val="99"/>
+    <w:semiHidden/>
+    <w:rsid w:val="00B04F30"/>
   </w:style>
 </w:styles>
 </file>

--- a/Documents/bdUnit Examples.docx
+++ b/Documents/bdUnit Examples.docx
@@ -34,6 +34,7 @@
         <w:tc>
           <w:tcPr>
             <w:tcW w:w="5000" w:type="pct"/>
+            <w:shd w:val="clear" w:color="auto" w:fill="DBE5F1" w:themeFill="accent1" w:themeFillTint="33"/>
           </w:tcPr>
           <w:p>
             <w:pPr>
@@ -80,6 +81,20 @@
             <w:r>
               <w:rPr>
                 <w:rFonts w:ascii="Consolas" w:hAnsi="Consolas"/>
+                <w:noProof/>
+                <w:sz w:val="21"/>
+                <w:szCs w:val="21"/>
+                <w:lang w:eastAsia="en-GB"/>
+              </w:rPr>
+              <w:pict>
+                <v:rect id="_x0000_s1029" style="position:absolute;left:0;text-align:left;margin-left:68.25pt;margin-top:11.2pt;width:129pt;height:37.5pt;z-index:251661312" filled="f">
+                  <v:stroke dashstyle="dash"/>
+                </v:rect>
+              </w:pict>
+            </w:r>
+            <w:r>
+              <w:rPr>
+                <w:rFonts w:ascii="Consolas" w:hAnsi="Consolas"/>
                 <w:sz w:val="21"/>
                 <w:szCs w:val="21"/>
               </w:rPr>
@@ -117,6 +132,38 @@
             <w:r>
               <w:rPr>
                 <w:rFonts w:ascii="Consolas" w:hAnsi="Consolas"/>
+                <w:noProof/>
+                <w:sz w:val="21"/>
+                <w:szCs w:val="21"/>
+                <w:lang w:val="en-US" w:eastAsia="zh-TW"/>
+              </w:rPr>
+              <w:pict>
+                <v:shapetype id="_x0000_t202" coordsize="21600,21600" o:spt="202" path="m,l,21600r21600,l21600,xe">
+                  <v:stroke joinstyle="miter"/>
+                  <v:path gradientshapeok="t" o:connecttype="rect"/>
+                </v:shapetype>
+                <v:shape id="_x0000_s1027" type="#_x0000_t202" style="position:absolute;left:0;text-align:left;margin-left:248.65pt;margin-top:10.65pt;width:165.35pt;height:21pt;z-index:251660288;mso-width-relative:margin;mso-height-relative:margin" stroked="f">
+                  <v:textbox style="mso-next-textbox:#_x0000_s1027">
+                    <w:txbxContent>
+                      <w:p>
+                        <w:r>
+                          <w:t xml:space="preserve">Can be </w:t>
+                        </w:r>
+                        <w:r>
+                          <w:t>used</w:t>
+                        </w:r>
+                        <w:r>
+                          <w:t xml:space="preserve"> in isolation</w:t>
+                        </w:r>
+                      </w:p>
+                    </w:txbxContent>
+                  </v:textbox>
+                </v:shape>
+              </w:pict>
+            </w:r>
+            <w:r>
+              <w:rPr>
+                <w:rFonts w:ascii="Consolas" w:hAnsi="Consolas"/>
                 <w:sz w:val="21"/>
                 <w:szCs w:val="21"/>
               </w:rPr>
@@ -160,6 +207,24 @@
             <w:r>
               <w:rPr>
                 <w:rFonts w:ascii="Consolas" w:hAnsi="Consolas"/>
+                <w:noProof/>
+                <w:sz w:val="21"/>
+                <w:szCs w:val="21"/>
+                <w:lang w:eastAsia="en-GB"/>
+              </w:rPr>
+              <w:pict>
+                <v:shapetype id="_x0000_t32" coordsize="21600,21600" o:spt="32" o:oned="t" path="m,l21600,21600e" filled="f">
+                  <v:path arrowok="t" fillok="f" o:connecttype="none"/>
+                  <o:lock v:ext="edit" shapetype="t"/>
+                </v:shapetype>
+                <v:shape id="_x0000_s1031" type="#_x0000_t32" style="position:absolute;left:0;text-align:left;margin-left:197.25pt;margin-top:3.55pt;width:51.4pt;height:0;flip:x;z-index:251663360" o:connectortype="straight">
+                  <v:stroke endarrow="block"/>
+                </v:shape>
+              </w:pict>
+            </w:r>
+            <w:r>
+              <w:rPr>
+                <w:rFonts w:ascii="Consolas" w:hAnsi="Consolas"/>
                 <w:sz w:val="21"/>
                 <w:szCs w:val="21"/>
               </w:rPr>
@@ -176,6 +241,34 @@
                 <w:szCs w:val="21"/>
               </w:rPr>
             </w:pPr>
+            <w:r>
+              <w:rPr>
+                <w:rFonts w:ascii="Consolas" w:hAnsi="Consolas"/>
+                <w:noProof/>
+                <w:sz w:val="21"/>
+                <w:szCs w:val="21"/>
+                <w:lang w:eastAsia="en-GB"/>
+              </w:rPr>
+              <w:pict>
+                <v:shape id="_x0000_s1032" type="#_x0000_t32" style="position:absolute;left:0;text-align:left;margin-left:132.75pt;margin-top:-.45pt;width:115.9pt;height:15.75pt;flip:x;z-index:251664384" o:connectortype="straight">
+                  <v:stroke endarrow="block"/>
+                </v:shape>
+              </w:pict>
+            </w:r>
+            <w:r>
+              <w:rPr>
+                <w:rFonts w:ascii="Consolas" w:hAnsi="Consolas"/>
+                <w:noProof/>
+                <w:sz w:val="21"/>
+                <w:szCs w:val="21"/>
+                <w:lang w:eastAsia="en-GB"/>
+              </w:rPr>
+              <w:pict>
+                <v:rect id="_x0000_s1030" style="position:absolute;left:0;text-align:left;margin-left:68.25pt;margin-top:7.05pt;width:64.5pt;height:18pt;z-index:251662336" filled="f">
+                  <v:stroke dashstyle="dash"/>
+                </v:rect>
+              </w:pict>
+            </w:r>
           </w:p>
           <w:p>
             <w:pPr>
@@ -245,6 +338,7 @@
         <w:tc>
           <w:tcPr>
             <w:tcW w:w="5000" w:type="pct"/>
+            <w:shd w:val="clear" w:color="auto" w:fill="DBE5F1" w:themeFill="accent1" w:themeFillTint="33"/>
           </w:tcPr>
           <w:p>
             <w:pPr>
@@ -975,15 +1069,6 @@
           <w:szCs w:val="21"/>
         </w:rPr>
       </w:pPr>
-      <w:r>
-        <w:rPr>
-          <w:rFonts w:ascii="Consolas" w:hAnsi="Consolas"/>
-          <w:b/>
-          <w:sz w:val="21"/>
-          <w:szCs w:val="21"/>
-        </w:rPr>
-        <w:br/>
-      </w:r>
     </w:p>
     <w:p>
       <w:pPr>
@@ -1018,6 +1103,7 @@
         <w:tc>
           <w:tcPr>
             <w:tcW w:w="2500" w:type="pct"/>
+            <w:shd w:val="clear" w:color="auto" w:fill="DBE5F1" w:themeFill="accent1" w:themeFillTint="33"/>
           </w:tcPr>
           <w:p>
             <w:pPr>
@@ -1040,6 +1126,7 @@
         <w:tc>
           <w:tcPr>
             <w:tcW w:w="2500" w:type="pct"/>
+            <w:shd w:val="clear" w:color="auto" w:fill="DBE5F1" w:themeFill="accent1" w:themeFillTint="33"/>
           </w:tcPr>
           <w:p>
             <w:pPr>
@@ -1245,15 +1332,7 @@
                 <w:sz w:val="21"/>
                 <w:szCs w:val="21"/>
               </w:rPr>
-              <w:t>(false</w:t>
-            </w:r>
-            <w:r>
-              <w:rPr>
-                <w:rFonts w:ascii="Consolas" w:hAnsi="Consolas"/>
-                <w:sz w:val="21"/>
-                <w:szCs w:val="21"/>
-              </w:rPr>
-              <w:t>)</w:t>
+              <w:t>(false)</w:t>
             </w:r>
             <w:r>
               <w:rPr>
@@ -2128,14 +2207,6 @@
           <w:szCs w:val="21"/>
         </w:rPr>
         <w:br/>
-      </w:r>
-      <w:r>
-        <w:rPr>
-          <w:rFonts w:ascii="Consolas" w:hAnsi="Consolas"/>
-          <w:b/>
-          <w:sz w:val="21"/>
-          <w:szCs w:val="21"/>
-        </w:rPr>
         <w:t>Test</w:t>
       </w:r>
     </w:p>
@@ -2152,6 +2223,7 @@
         <w:tc>
           <w:tcPr>
             <w:tcW w:w="5000" w:type="pct"/>
+            <w:shd w:val="clear" w:color="auto" w:fill="DBE5F1" w:themeFill="accent1" w:themeFillTint="33"/>
           </w:tcPr>
           <w:p>
             <w:pPr>
@@ -2573,6 +2645,7 @@
         <w:tc>
           <w:tcPr>
             <w:tcW w:w="5000" w:type="pct"/>
+            <w:shd w:val="clear" w:color="auto" w:fill="DBE5F1" w:themeFill="accent1" w:themeFillTint="33"/>
           </w:tcPr>
           <w:p>
             <w:pPr>
@@ -2926,25 +2999,7 @@
           <w:sz w:val="21"/>
           <w:szCs w:val="21"/>
         </w:rPr>
-        <w:br/>
-      </w:r>
-      <w:r>
-        <w:rPr>
-          <w:rFonts w:ascii="Consolas" w:hAnsi="Consolas"/>
-          <w:b/>
-          <w:sz w:val="21"/>
-          <w:szCs w:val="21"/>
-        </w:rPr>
-        <w:t xml:space="preserve">Test with If/Else </w:t>
-      </w:r>
-      <w:r>
-        <w:rPr>
-          <w:rFonts w:ascii="Consolas" w:hAnsi="Consolas"/>
-          <w:b/>
-          <w:sz w:val="21"/>
-          <w:szCs w:val="21"/>
-        </w:rPr>
-        <w:t>Statements</w:t>
+        <w:t>Test with If/Else Statements</w:t>
       </w:r>
     </w:p>
     <w:tbl>
@@ -2960,6 +3015,7 @@
         <w:tc>
           <w:tcPr>
             <w:tcW w:w="5000" w:type="pct"/>
+            <w:shd w:val="clear" w:color="auto" w:fill="DBE5F1" w:themeFill="accent1" w:themeFillTint="33"/>
           </w:tcPr>
           <w:p>
             <w:pPr>
@@ -2994,6 +3050,16 @@
                 <w:szCs w:val="21"/>
               </w:rPr>
             </w:pPr>
+          </w:p>
+          <w:p>
+            <w:pPr>
+              <w:ind w:left="720"/>
+              <w:rPr>
+                <w:rFonts w:ascii="Consolas" w:hAnsi="Consolas"/>
+                <w:sz w:val="21"/>
+                <w:szCs w:val="21"/>
+              </w:rPr>
+            </w:pPr>
             <w:r>
               <w:rPr>
                 <w:rFonts w:ascii="Consolas" w:hAnsi="Consolas"/>
@@ -3164,34 +3230,7 @@
                 <w:sz w:val="21"/>
                 <w:szCs w:val="21"/>
               </w:rPr>
-              <w:t xml:space="preserve"> as (true)</w:t>
-            </w:r>
-          </w:p>
-          <w:p>
-            <w:pPr>
-              <w:ind w:left="720"/>
-              <w:rPr>
-                <w:rFonts w:ascii="Consolas" w:hAnsi="Consolas"/>
-                <w:sz w:val="21"/>
-                <w:szCs w:val="21"/>
-              </w:rPr>
-            </w:pPr>
-            <w:r>
-              <w:rPr>
-                <w:rFonts w:ascii="Consolas" w:hAnsi="Consolas"/>
-                <w:sz w:val="21"/>
-                <w:szCs w:val="21"/>
-              </w:rPr>
-              <w:t xml:space="preserve">        </w:t>
-            </w:r>
-            <w:r>
-              <w:rPr>
-                <w:rFonts w:ascii="Consolas" w:hAnsi="Consolas"/>
-                <w:sz w:val="21"/>
-                <w:szCs w:val="21"/>
-              </w:rPr>
-              <w:tab/>
-              <w:t xml:space="preserve">     and @</w:t>
+              <w:t xml:space="preserve"> as (true)and @</w:t>
             </w:r>
             <w:r>
               <w:rPr>
@@ -3384,6 +3423,31 @@
                 <w:szCs w:val="21"/>
               </w:rPr>
               <w:br/>
+            </w:r>
+          </w:p>
+        </w:tc>
+      </w:tr>
+      <w:tr>
+        <w:tc>
+          <w:tcPr>
+            <w:tcW w:w="5000" w:type="pct"/>
+            <w:shd w:val="clear" w:color="auto" w:fill="DBE5F1" w:themeFill="accent1" w:themeFillTint="33"/>
+          </w:tcPr>
+          <w:p>
+            <w:pPr>
+              <w:rPr>
+                <w:rFonts w:ascii="Consolas" w:hAnsi="Consolas"/>
+                <w:sz w:val="21"/>
+                <w:szCs w:val="21"/>
+              </w:rPr>
+            </w:pPr>
+            <w:r>
+              <w:rPr>
+                <w:rFonts w:ascii="Consolas" w:hAnsi="Consolas"/>
+                <w:sz w:val="21"/>
+                <w:szCs w:val="21"/>
+              </w:rPr>
+              <w:t>C#</w:t>
             </w:r>
           </w:p>
         </w:tc>
@@ -3395,28 +3459,14 @@
           </w:tcPr>
           <w:p>
             <w:pPr>
-              <w:rPr>
-                <w:rFonts w:ascii="Consolas" w:hAnsi="Consolas"/>
-                <w:sz w:val="21"/>
-                <w:szCs w:val="21"/>
-              </w:rPr>
-            </w:pPr>
-            <w:r>
-              <w:rPr>
-                <w:rFonts w:ascii="Consolas" w:hAnsi="Consolas"/>
-                <w:sz w:val="21"/>
-                <w:szCs w:val="21"/>
-              </w:rPr>
-              <w:t>C#</w:t>
-            </w:r>
-          </w:p>
-        </w:tc>
-      </w:tr>
-      <w:tr>
-        <w:tc>
-          <w:tcPr>
-            <w:tcW w:w="5000" w:type="pct"/>
-          </w:tcPr>
+              <w:ind w:left="720"/>
+              <w:rPr>
+                <w:rFonts w:ascii="Consolas" w:hAnsi="Consolas"/>
+                <w:sz w:val="21"/>
+                <w:szCs w:val="21"/>
+              </w:rPr>
+            </w:pPr>
+          </w:p>
           <w:p>
             <w:pPr>
               <w:ind w:left="720"/>
@@ -3627,7 +3677,24 @@
                 <w:sz w:val="21"/>
                 <w:szCs w:val="21"/>
               </w:rPr>
-              <w:t>Assert.IsTrue(user.Name.Contains("Log"), "Failed: user.Name.Contains(\"Log\")");</w:t>
+              <w:t>Assert.IsTrue(user.Name.Contains("Log"),"Failed:</w:t>
+            </w:r>
+            <w:r>
+              <w:rPr>
+                <w:rFonts w:ascii="Consolas" w:hAnsi="Consolas"/>
+                <w:sz w:val="21"/>
+                <w:szCs w:val="21"/>
+              </w:rPr>
+              <w:br/>
+              <w:t xml:space="preserve">                  </w:t>
+            </w:r>
+            <w:r>
+              <w:rPr>
+                <w:rFonts w:ascii="Consolas" w:hAnsi="Consolas"/>
+                <w:sz w:val="21"/>
+                <w:szCs w:val="21"/>
+              </w:rPr>
+              <w:t>user.Name.Contains(\"Log\")");</w:t>
             </w:r>
           </w:p>
           <w:p>
@@ -3833,6 +3900,16 @@
               </w:rPr>
               <w:t>}</w:t>
             </w:r>
+          </w:p>
+          <w:p>
+            <w:pPr>
+              <w:ind w:left="720"/>
+              <w:rPr>
+                <w:rFonts w:ascii="Consolas" w:hAnsi="Consolas"/>
+                <w:sz w:val="21"/>
+                <w:szCs w:val="21"/>
+              </w:rPr>
+            </w:pPr>
           </w:p>
         </w:tc>
       </w:tr>
@@ -3840,15 +3917,13 @@
     <w:p>
       <w:pPr>
         <w:rPr>
-          <w:rFonts w:ascii="Consolas" w:hAnsi="Consolas"/>
-          <w:sz w:val="21"/>
           <w:szCs w:val="21"/>
         </w:rPr>
       </w:pPr>
     </w:p>
     <w:sectPr>
       <w:headerReference w:type="default" r:id="rId6"/>
-      <w:pgSz w:w="12240" w:h="15840"/>
+      <w:pgSz w:w="12240" w:h="15840" w:code="1"/>
       <w:pgMar w:top="720" w:right="720" w:bottom="720" w:left="720" w:header="720" w:footer="720" w:gutter="0"/>
       <w:cols w:space="720"/>
       <w:noEndnote/>
@@ -3916,11 +3991,15 @@
       <w:jc w:val="right"/>
       <w:rPr>
         <w:b/>
+        <w:sz w:val="28"/>
+        <w:szCs w:val="28"/>
       </w:rPr>
     </w:pPr>
     <w:r>
       <w:rPr>
         <w:b/>
+        <w:sz w:val="28"/>
+        <w:szCs w:val="28"/>
       </w:rPr>
       <w:t>bdUnit Examples</w:t>
     </w:r>
@@ -4087,7 +4166,7 @@
   <w:style w:type="paragraph" w:default="1" w:styleId="Normal">
     <w:name w:val="Normal"/>
     <w:qFormat/>
-    <w:rsid w:val="00CF62F3"/>
+    <w:rsid w:val="00001337"/>
   </w:style>
   <w:style w:type="character" w:default="1" w:styleId="DefaultParagraphFont">
     <w:name w:val="Default Paragraph Font"/>
